--- a/设计文档.docx
+++ b/设计文档.docx
@@ -567,7 +567,7 @@
         </w:rPr>
       </w:pPr>
     </w:p>
-    <w:bookmarkStart w:id="0" w:name="_Toc206364043" w:displacedByCustomXml="next"/>
+    <w:bookmarkStart w:id="0" w:name="_Toc206366370" w:displacedByCustomXml="next"/>
     <w:sdt>
       <w:sdtPr>
         <w:rPr>
@@ -584,6 +584,7 @@
           <w:docPartUnique/>
         </w:docPartObj>
       </w:sdtPr>
+      <w:sdtEndPr/>
       <w:sdtContent>
         <w:p>
           <w:pPr>
@@ -637,7 +638,7 @@
             </w:rPr>
             <w:fldChar w:fldCharType="separate"/>
           </w:r>
-          <w:hyperlink w:anchor="_Toc206364043" w:history="1">
+          <w:hyperlink w:anchor="_Toc206366370" w:history="1">
             <w:r>
               <w:rPr>
                 <w:rStyle w:val="ae"/>
@@ -676,7 +677,7 @@
                 <w:noProof/>
                 <w:webHidden/>
               </w:rPr>
-              <w:instrText>PAGEREF _Toc206364043 \h</w:instrText>
+              <w:instrText>PAGEREF _Toc206366370 \h</w:instrText>
             </w:r>
             <w:r>
               <w:rPr>
@@ -734,7 +735,7 @@
               <w14:ligatures w14:val="standardContextual"/>
             </w:rPr>
           </w:pPr>
-          <w:hyperlink w:anchor="_Toc206364044" w:history="1">
+          <w:hyperlink w:anchor="_Toc206366371" w:history="1">
             <w:r>
               <w:rPr>
                 <w:rStyle w:val="ae"/>
@@ -790,7 +791,7 @@
                 <w:noProof/>
                 <w:webHidden/>
               </w:rPr>
-              <w:instrText>PAGEREF _Toc206364044 \h</w:instrText>
+              <w:instrText>PAGEREF _Toc206366371 \h</w:instrText>
             </w:r>
             <w:r>
               <w:rPr>
@@ -843,7 +844,7 @@
               <w14:ligatures w14:val="standardContextual"/>
             </w:rPr>
           </w:pPr>
-          <w:hyperlink w:anchor="_Toc206364045" w:history="1">
+          <w:hyperlink w:anchor="_Toc206366372" w:history="1">
             <w:r>
               <w:rPr>
                 <w:rStyle w:val="ae"/>
@@ -892,7 +893,7 @@
               <w:rPr>
                 <w:webHidden/>
               </w:rPr>
-              <w:instrText>PAGEREF _Toc206364045 \h</w:instrText>
+              <w:instrText>PAGEREF _Toc206366372 \h</w:instrText>
             </w:r>
             <w:r>
               <w:rPr>
@@ -940,7 +941,7 @@
               <w14:ligatures w14:val="standardContextual"/>
             </w:rPr>
           </w:pPr>
-          <w:hyperlink w:anchor="_Toc206364046" w:history="1">
+          <w:hyperlink w:anchor="_Toc206366373" w:history="1">
             <w:r>
               <w:rPr>
                 <w:rStyle w:val="ae"/>
@@ -989,7 +990,7 @@
               <w:rPr>
                 <w:webHidden/>
               </w:rPr>
-              <w:instrText>PAGEREF _Toc206364046 \h</w:instrText>
+              <w:instrText>PAGEREF _Toc206366373 \h</w:instrText>
             </w:r>
             <w:r>
               <w:rPr>
@@ -1037,7 +1038,7 @@
               <w14:ligatures w14:val="standardContextual"/>
             </w:rPr>
           </w:pPr>
-          <w:hyperlink w:anchor="_Toc206364047" w:history="1">
+          <w:hyperlink w:anchor="_Toc206366374" w:history="1">
             <w:r>
               <w:rPr>
                 <w:rStyle w:val="ae"/>
@@ -1086,7 +1087,7 @@
               <w:rPr>
                 <w:webHidden/>
               </w:rPr>
-              <w:instrText>PAGEREF _Toc206364047 \h</w:instrText>
+              <w:instrText>PAGEREF _Toc206366374 \h</w:instrText>
             </w:r>
             <w:r>
               <w:rPr>
@@ -1139,7 +1140,7 @@
               <w14:ligatures w14:val="standardContextual"/>
             </w:rPr>
           </w:pPr>
-          <w:hyperlink w:anchor="_Toc206364048" w:history="1">
+          <w:hyperlink w:anchor="_Toc206366375" w:history="1">
             <w:r>
               <w:rPr>
                 <w:rStyle w:val="ae"/>
@@ -1195,7 +1196,7 @@
                 <w:noProof/>
                 <w:webHidden/>
               </w:rPr>
-              <w:instrText>PAGEREF _Toc206364048 \h</w:instrText>
+              <w:instrText>PAGEREF _Toc206366375 \h</w:instrText>
             </w:r>
             <w:r>
               <w:rPr>
@@ -1248,7 +1249,7 @@
               <w14:ligatures w14:val="standardContextual"/>
             </w:rPr>
           </w:pPr>
-          <w:hyperlink w:anchor="_Toc206364049" w:history="1">
+          <w:hyperlink w:anchor="_Toc206366376" w:history="1">
             <w:r>
               <w:rPr>
                 <w:rStyle w:val="ae"/>
@@ -1297,7 +1298,7 @@
               <w:rPr>
                 <w:webHidden/>
               </w:rPr>
-              <w:instrText>PAGEREF _Toc206364049 \h</w:instrText>
+              <w:instrText>PAGEREF _Toc206366376 \h</w:instrText>
             </w:r>
             <w:r>
               <w:rPr>
@@ -1345,7 +1346,7 @@
               <w14:ligatures w14:val="standardContextual"/>
             </w:rPr>
           </w:pPr>
-          <w:hyperlink w:anchor="_Toc206364050" w:history="1">
+          <w:hyperlink w:anchor="_Toc206366377" w:history="1">
             <w:r>
               <w:rPr>
                 <w:rStyle w:val="ae"/>
@@ -1394,7 +1395,7 @@
               <w:rPr>
                 <w:webHidden/>
               </w:rPr>
-              <w:instrText>PAGEREF _Toc206364050 \h</w:instrText>
+              <w:instrText>PAGEREF _Toc206366377 \h</w:instrText>
             </w:r>
             <w:r>
               <w:rPr>
@@ -1442,7 +1443,7 @@
               <w14:ligatures w14:val="standardContextual"/>
             </w:rPr>
           </w:pPr>
-          <w:hyperlink w:anchor="_Toc206364051" w:history="1">
+          <w:hyperlink w:anchor="_Toc206366378" w:history="1">
             <w:r>
               <w:rPr>
                 <w:rStyle w:val="ae"/>
@@ -1491,7 +1492,7 @@
               <w:rPr>
                 <w:webHidden/>
               </w:rPr>
-              <w:instrText>PAGEREF _Toc206364051 \h</w:instrText>
+              <w:instrText>PAGEREF _Toc206366378 \h</w:instrText>
             </w:r>
             <w:r>
               <w:rPr>
@@ -1539,7 +1540,7 @@
               <w14:ligatures w14:val="standardContextual"/>
             </w:rPr>
           </w:pPr>
-          <w:hyperlink w:anchor="_Toc206364052" w:history="1">
+          <w:hyperlink w:anchor="_Toc206366379" w:history="1">
             <w:r>
               <w:rPr>
                 <w:rStyle w:val="ae"/>
@@ -1588,7 +1589,7 @@
               <w:rPr>
                 <w:webHidden/>
               </w:rPr>
-              <w:instrText>PAGEREF _Toc206364052 \h</w:instrText>
+              <w:instrText>PAGEREF _Toc206366379 \h</w:instrText>
             </w:r>
             <w:r>
               <w:rPr>
@@ -1641,7 +1642,7 @@
               <w14:ligatures w14:val="standardContextual"/>
             </w:rPr>
           </w:pPr>
-          <w:hyperlink w:anchor="_Toc206364053" w:history="1">
+          <w:hyperlink w:anchor="_Toc206366380" w:history="1">
             <w:r>
               <w:rPr>
                 <w:rStyle w:val="ae"/>
@@ -1697,7 +1698,7 @@
                 <w:noProof/>
                 <w:webHidden/>
               </w:rPr>
-              <w:instrText>PAGEREF _Toc206364053 \h</w:instrText>
+              <w:instrText>PAGEREF _Toc206366380 \h</w:instrText>
             </w:r>
             <w:r>
               <w:rPr>
@@ -1750,7 +1751,7 @@
               <w14:ligatures w14:val="standardContextual"/>
             </w:rPr>
           </w:pPr>
-          <w:hyperlink w:anchor="_Toc206364054" w:history="1">
+          <w:hyperlink w:anchor="_Toc206366381" w:history="1">
             <w:r>
               <w:rPr>
                 <w:rStyle w:val="ae"/>
@@ -1799,7 +1800,7 @@
               <w:rPr>
                 <w:webHidden/>
               </w:rPr>
-              <w:instrText>PAGEREF _Toc206364054 \h</w:instrText>
+              <w:instrText>PAGEREF _Toc206366381 \h</w:instrText>
             </w:r>
             <w:r>
               <w:rPr>
@@ -1852,7 +1853,7 @@
               <w14:ligatures w14:val="standardContextual"/>
             </w:rPr>
           </w:pPr>
-          <w:hyperlink w:anchor="_Toc206364055" w:history="1">
+          <w:hyperlink w:anchor="_Toc206366382" w:history="1">
             <w:r>
               <w:rPr>
                 <w:rStyle w:val="ae"/>
@@ -1908,7 +1909,7 @@
                 <w:noProof/>
                 <w:webHidden/>
               </w:rPr>
-              <w:instrText>PAGEREF _Toc206364055 \h</w:instrText>
+              <w:instrText>PAGEREF _Toc206366382 \h</w:instrText>
             </w:r>
             <w:r>
               <w:rPr>
@@ -1966,7 +1967,7 @@
               <w14:ligatures w14:val="standardContextual"/>
             </w:rPr>
           </w:pPr>
-          <w:hyperlink w:anchor="_Toc206364056" w:history="1">
+          <w:hyperlink w:anchor="_Toc206366383" w:history="1">
             <w:r>
               <w:rPr>
                 <w:rStyle w:val="ae"/>
@@ -2022,7 +2023,7 @@
                 <w:noProof/>
                 <w:webHidden/>
               </w:rPr>
-              <w:instrText>PAGEREF _Toc206364056 \h</w:instrText>
+              <w:instrText>PAGEREF _Toc206366383 \h</w:instrText>
             </w:r>
             <w:r>
               <w:rPr>
@@ -2075,7 +2076,7 @@
               <w14:ligatures w14:val="standardContextual"/>
             </w:rPr>
           </w:pPr>
-          <w:hyperlink w:anchor="_Toc206364057" w:history="1">
+          <w:hyperlink w:anchor="_Toc206366384" w:history="1">
             <w:r>
               <w:rPr>
                 <w:rStyle w:val="ae"/>
@@ -2124,7 +2125,7 @@
               <w:rPr>
                 <w:webHidden/>
               </w:rPr>
-              <w:instrText>PAGEREF _Toc206364057 \h</w:instrText>
+              <w:instrText>PAGEREF _Toc206366384 \h</w:instrText>
             </w:r>
             <w:r>
               <w:rPr>
@@ -2177,7 +2178,7 @@
               <w14:ligatures w14:val="standardContextual"/>
             </w:rPr>
           </w:pPr>
-          <w:hyperlink w:anchor="_Toc206364058" w:history="1">
+          <w:hyperlink w:anchor="_Toc206366385" w:history="1">
             <w:r>
               <w:rPr>
                 <w:rStyle w:val="ae"/>
@@ -2233,7 +2234,7 @@
                 <w:noProof/>
                 <w:webHidden/>
               </w:rPr>
-              <w:instrText>PAGEREF _Toc206364058 \h</w:instrText>
+              <w:instrText>PAGEREF _Toc206366385 \h</w:instrText>
             </w:r>
             <w:r>
               <w:rPr>
@@ -2291,7 +2292,7 @@
               <w14:ligatures w14:val="standardContextual"/>
             </w:rPr>
           </w:pPr>
-          <w:hyperlink w:anchor="_Toc206364059" w:history="1">
+          <w:hyperlink w:anchor="_Toc206366386" w:history="1">
             <w:r>
               <w:rPr>
                 <w:rStyle w:val="ae"/>
@@ -2347,7 +2348,7 @@
                 <w:noProof/>
                 <w:webHidden/>
               </w:rPr>
-              <w:instrText>PAGEREF _Toc206364059 \h</w:instrText>
+              <w:instrText>PAGEREF _Toc206366386 \h</w:instrText>
             </w:r>
             <w:r>
               <w:rPr>
@@ -2405,7 +2406,7 @@
               <w14:ligatures w14:val="standardContextual"/>
             </w:rPr>
           </w:pPr>
-          <w:hyperlink w:anchor="_Toc206364060" w:history="1">
+          <w:hyperlink w:anchor="_Toc206366387" w:history="1">
             <w:r>
               <w:rPr>
                 <w:rStyle w:val="ae"/>
@@ -2461,7 +2462,7 @@
                 <w:noProof/>
                 <w:webHidden/>
               </w:rPr>
-              <w:instrText>PAGEREF _Toc206364060 \h</w:instrText>
+              <w:instrText>PAGEREF _Toc206366387 \h</w:instrText>
             </w:r>
             <w:r>
               <w:rPr>
@@ -2514,7 +2515,7 @@
               <w14:ligatures w14:val="standardContextual"/>
             </w:rPr>
           </w:pPr>
-          <w:hyperlink w:anchor="_Toc206364061" w:history="1">
+          <w:hyperlink w:anchor="_Toc206366388" w:history="1">
             <w:r>
               <w:rPr>
                 <w:rStyle w:val="ae"/>
@@ -2563,7 +2564,7 @@
               <w:rPr>
                 <w:webHidden/>
               </w:rPr>
-              <w:instrText>PAGEREF _Toc206364061 \h</w:instrText>
+              <w:instrText>PAGEREF _Toc206366388 \h</w:instrText>
             </w:r>
             <w:r>
               <w:rPr>
@@ -2616,7 +2617,7 @@
               <w14:ligatures w14:val="standardContextual"/>
             </w:rPr>
           </w:pPr>
-          <w:hyperlink w:anchor="_Toc206364062" w:history="1">
+          <w:hyperlink w:anchor="_Toc206366389" w:history="1">
             <w:r>
               <w:rPr>
                 <w:rStyle w:val="ae"/>
@@ -2672,7 +2673,7 @@
                 <w:noProof/>
                 <w:webHidden/>
               </w:rPr>
-              <w:instrText>PAGEREF _Toc206364062 \h</w:instrText>
+              <w:instrText>PAGEREF _Toc206366389 \h</w:instrText>
             </w:r>
             <w:r>
               <w:rPr>
@@ -2730,7 +2731,7 @@
               <w14:ligatures w14:val="standardContextual"/>
             </w:rPr>
           </w:pPr>
-          <w:hyperlink w:anchor="_Toc206364063" w:history="1">
+          <w:hyperlink w:anchor="_Toc206366390" w:history="1">
             <w:r>
               <w:rPr>
                 <w:rStyle w:val="ae"/>
@@ -2786,7 +2787,7 @@
                 <w:noProof/>
                 <w:webHidden/>
               </w:rPr>
-              <w:instrText>PAGEREF _Toc206364063 \h</w:instrText>
+              <w:instrText>PAGEREF _Toc206366390 \h</w:instrText>
             </w:r>
             <w:r>
               <w:rPr>
@@ -2839,7 +2840,7 @@
               <w14:ligatures w14:val="standardContextual"/>
             </w:rPr>
           </w:pPr>
-          <w:hyperlink w:anchor="_Toc206364064" w:history="1">
+          <w:hyperlink w:anchor="_Toc206366391" w:history="1">
             <w:r>
               <w:rPr>
                 <w:rStyle w:val="ae"/>
@@ -2888,7 +2889,7 @@
               <w:rPr>
                 <w:webHidden/>
               </w:rPr>
-              <w:instrText>PAGEREF _Toc206364064 \h</w:instrText>
+              <w:instrText>PAGEREF _Toc206366391 \h</w:instrText>
             </w:r>
             <w:r>
               <w:rPr>
@@ -2941,7 +2942,7 @@
               <w14:ligatures w14:val="standardContextual"/>
             </w:rPr>
           </w:pPr>
-          <w:hyperlink w:anchor="_Toc206364065" w:history="1">
+          <w:hyperlink w:anchor="_Toc206366392" w:history="1">
             <w:r>
               <w:rPr>
                 <w:rStyle w:val="ae"/>
@@ -2997,7 +2998,7 @@
                 <w:noProof/>
                 <w:webHidden/>
               </w:rPr>
-              <w:instrText>PAGEREF _Toc206364065 \h</w:instrText>
+              <w:instrText>PAGEREF _Toc206366392 \h</w:instrText>
             </w:r>
             <w:r>
               <w:rPr>
@@ -3055,7 +3056,7 @@
               <w14:ligatures w14:val="standardContextual"/>
             </w:rPr>
           </w:pPr>
-          <w:hyperlink w:anchor="_Toc206364066" w:history="1">
+          <w:hyperlink w:anchor="_Toc206366393" w:history="1">
             <w:r>
               <w:rPr>
                 <w:rStyle w:val="ae"/>
@@ -3111,7 +3112,7 @@
                 <w:noProof/>
                 <w:webHidden/>
               </w:rPr>
-              <w:instrText>PAGEREF _Toc206364066 \h</w:instrText>
+              <w:instrText>PAGEREF _Toc206366393 \h</w:instrText>
             </w:r>
             <w:r>
               <w:rPr>
@@ -3164,7 +3165,7 @@
               <w14:ligatures w14:val="standardContextual"/>
             </w:rPr>
           </w:pPr>
-          <w:hyperlink w:anchor="_Toc206364067" w:history="1">
+          <w:hyperlink w:anchor="_Toc206366394" w:history="1">
             <w:r>
               <w:rPr>
                 <w:rStyle w:val="ae"/>
@@ -3213,7 +3214,7 @@
               <w:rPr>
                 <w:webHidden/>
               </w:rPr>
-              <w:instrText>PAGEREF _Toc206364067 \h</w:instrText>
+              <w:instrText>PAGEREF _Toc206366394 \h</w:instrText>
             </w:r>
             <w:r>
               <w:rPr>
@@ -3266,7 +3267,7 @@
               <w14:ligatures w14:val="standardContextual"/>
             </w:rPr>
           </w:pPr>
-          <w:hyperlink w:anchor="_Toc206364068" w:history="1">
+          <w:hyperlink w:anchor="_Toc206366395" w:history="1">
             <w:r>
               <w:rPr>
                 <w:rStyle w:val="ae"/>
@@ -3322,7 +3323,7 @@
                 <w:noProof/>
                 <w:webHidden/>
               </w:rPr>
-              <w:instrText>PAGEREF _Toc206364068 \h</w:instrText>
+              <w:instrText>PAGEREF _Toc206366395 \h</w:instrText>
             </w:r>
             <w:r>
               <w:rPr>
@@ -3380,7 +3381,7 @@
               <w14:ligatures w14:val="standardContextual"/>
             </w:rPr>
           </w:pPr>
-          <w:hyperlink w:anchor="_Toc206364069" w:history="1">
+          <w:hyperlink w:anchor="_Toc206366396" w:history="1">
             <w:r>
               <w:rPr>
                 <w:rStyle w:val="ae"/>
@@ -3436,7 +3437,7 @@
                 <w:noProof/>
                 <w:webHidden/>
               </w:rPr>
-              <w:instrText>PAGEREF _Toc206364069 \h</w:instrText>
+              <w:instrText>PAGEREF _Toc206366396 \h</w:instrText>
             </w:r>
             <w:r>
               <w:rPr>
@@ -3494,7 +3495,7 @@
               <w14:ligatures w14:val="standardContextual"/>
             </w:rPr>
           </w:pPr>
-          <w:hyperlink w:anchor="_Toc206364070" w:history="1">
+          <w:hyperlink w:anchor="_Toc206366397" w:history="1">
             <w:r>
               <w:rPr>
                 <w:rStyle w:val="ae"/>
@@ -3550,7 +3551,7 @@
                 <w:noProof/>
                 <w:webHidden/>
               </w:rPr>
-              <w:instrText>PAGEREF _Toc206364070 \h</w:instrText>
+              <w:instrText>PAGEREF _Toc206366397 \h</w:instrText>
             </w:r>
             <w:r>
               <w:rPr>
@@ -3603,7 +3604,7 @@
               <w14:ligatures w14:val="standardContextual"/>
             </w:rPr>
           </w:pPr>
-          <w:hyperlink w:anchor="_Toc206364071" w:history="1">
+          <w:hyperlink w:anchor="_Toc206366398" w:history="1">
             <w:r>
               <w:rPr>
                 <w:rStyle w:val="ae"/>
@@ -3652,7 +3653,7 @@
               <w:rPr>
                 <w:webHidden/>
               </w:rPr>
-              <w:instrText>PAGEREF _Toc206364071 \h</w:instrText>
+              <w:instrText>PAGEREF _Toc206366398 \h</w:instrText>
             </w:r>
             <w:r>
               <w:rPr>
@@ -3700,7 +3701,7 @@
               <w14:ligatures w14:val="standardContextual"/>
             </w:rPr>
           </w:pPr>
-          <w:hyperlink w:anchor="_Toc206364072" w:history="1">
+          <w:hyperlink w:anchor="_Toc206366399" w:history="1">
             <w:r>
               <w:rPr>
                 <w:rStyle w:val="ae"/>
@@ -3763,7 +3764,7 @@
               <w:rPr>
                 <w:webHidden/>
               </w:rPr>
-              <w:instrText>PAGEREF _Toc206364072 \h</w:instrText>
+              <w:instrText>PAGEREF _Toc206366399 \h</w:instrText>
             </w:r>
             <w:r>
               <w:rPr>
@@ -3811,7 +3812,7 @@
               <w14:ligatures w14:val="standardContextual"/>
             </w:rPr>
           </w:pPr>
-          <w:hyperlink w:anchor="_Toc206364073" w:history="1">
+          <w:hyperlink w:anchor="_Toc206366400" w:history="1">
             <w:r>
               <w:rPr>
                 <w:rStyle w:val="ae"/>
@@ -3874,7 +3875,7 @@
               <w:rPr>
                 <w:webHidden/>
               </w:rPr>
-              <w:instrText>PAGEREF _Toc206364073 \h</w:instrText>
+              <w:instrText>PAGEREF _Toc206366400 \h</w:instrText>
             </w:r>
             <w:r>
               <w:rPr>
@@ -3922,7 +3923,7 @@
               <w14:ligatures w14:val="standardContextual"/>
             </w:rPr>
           </w:pPr>
-          <w:hyperlink w:anchor="_Toc206364074" w:history="1">
+          <w:hyperlink w:anchor="_Toc206366401" w:history="1">
             <w:r>
               <w:rPr>
                 <w:rStyle w:val="ae"/>
@@ -3992,7 +3993,7 @@
               <w:rPr>
                 <w:webHidden/>
               </w:rPr>
-              <w:instrText>PAGEREF _Toc206364074 \h</w:instrText>
+              <w:instrText>PAGEREF _Toc206366401 \h</w:instrText>
             </w:r>
             <w:r>
               <w:rPr>
@@ -4045,7 +4046,7 @@
               <w14:ligatures w14:val="standardContextual"/>
             </w:rPr>
           </w:pPr>
-          <w:hyperlink w:anchor="_Toc206364075" w:history="1">
+          <w:hyperlink w:anchor="_Toc206366402" w:history="1">
             <w:r>
               <w:rPr>
                 <w:rStyle w:val="ae"/>
@@ -4070,7 +4071,7 @@
                 <w:rFonts w:hint="eastAsia"/>
                 <w:noProof/>
               </w:rPr>
-              <w:t>参考资料</w:t>
+              <w:t>后续工作</w:t>
             </w:r>
             <w:r>
               <w:rPr>
@@ -4101,7 +4102,121 @@
                 <w:noProof/>
                 <w:webHidden/>
               </w:rPr>
-              <w:instrText>PAGEREF _Toc206364075 \h</w:instrText>
+              <w:instrText>PAGEREF _Toc206366402 \h</w:instrText>
+            </w:r>
+            <w:r>
+              <w:rPr>
+                <w:rFonts w:hint="eastAsia"/>
+                <w:noProof/>
+                <w:webHidden/>
+              </w:rPr>
+              <w:instrText xml:space="preserve"> </w:instrText>
+            </w:r>
+            <w:r>
+              <w:rPr>
+                <w:rFonts w:hint="eastAsia"/>
+                <w:noProof/>
+                <w:webHidden/>
+              </w:rPr>
+            </w:r>
+            <w:r>
+              <w:rPr>
+                <w:rFonts w:hint="eastAsia"/>
+                <w:noProof/>
+                <w:webHidden/>
+              </w:rPr>
+              <w:fldChar w:fldCharType="separate"/>
+            </w:r>
+            <w:r>
+              <w:rPr>
+                <w:rFonts w:hint="eastAsia"/>
+                <w:noProof/>
+                <w:webHidden/>
+              </w:rPr>
+              <w:t>32</w:t>
+            </w:r>
+            <w:r>
+              <w:rPr>
+                <w:rFonts w:hint="eastAsia"/>
+                <w:noProof/>
+                <w:webHidden/>
+              </w:rPr>
+              <w:fldChar w:fldCharType="end"/>
+            </w:r>
+          </w:hyperlink>
+        </w:p>
+        <w:p>
+          <w:pPr>
+            <w:pStyle w:val="TOC1"/>
+            <w:tabs>
+              <w:tab w:val="left" w:pos="440"/>
+              <w:tab w:val="right" w:leader="dot" w:pos="8296"/>
+            </w:tabs>
+            <w:rPr>
+              <w:rFonts w:cstheme="minorBidi" w:hint="eastAsia"/>
+              <w:noProof/>
+              <w:kern w:val="2"/>
+              <w:szCs w:val="24"/>
+              <w14:ligatures w14:val="standardContextual"/>
+            </w:rPr>
+          </w:pPr>
+          <w:hyperlink w:anchor="_Toc206366403" w:history="1">
+            <w:r>
+              <w:rPr>
+                <w:rStyle w:val="ae"/>
+                <w:rFonts w:hint="eastAsia"/>
+                <w:noProof/>
+              </w:rPr>
+              <w:t>7</w:t>
+            </w:r>
+            <w:r>
+              <w:rPr>
+                <w:rFonts w:cstheme="minorBidi" w:hint="eastAsia"/>
+                <w:noProof/>
+                <w:kern w:val="2"/>
+                <w:szCs w:val="24"/>
+                <w14:ligatures w14:val="standardContextual"/>
+              </w:rPr>
+              <w:tab/>
+            </w:r>
+            <w:r>
+              <w:rPr>
+                <w:rStyle w:val="ae"/>
+                <w:rFonts w:hint="eastAsia"/>
+                <w:noProof/>
+              </w:rPr>
+              <w:t>参考资料</w:t>
+            </w:r>
+            <w:r>
+              <w:rPr>
+                <w:rFonts w:hint="eastAsia"/>
+                <w:noProof/>
+                <w:webHidden/>
+              </w:rPr>
+              <w:tab/>
+            </w:r>
+            <w:r>
+              <w:rPr>
+                <w:rFonts w:hint="eastAsia"/>
+                <w:noProof/>
+                <w:webHidden/>
+              </w:rPr>
+              <w:fldChar w:fldCharType="begin"/>
+            </w:r>
+            <w:r>
+              <w:rPr>
+                <w:rFonts w:hint="eastAsia"/>
+                <w:noProof/>
+                <w:webHidden/>
+              </w:rPr>
+              <w:instrText xml:space="preserve"> </w:instrText>
+            </w:r>
+            <w:r>
+              <w:rPr>
+                <w:noProof/>
+                <w:webHidden/>
+              </w:rPr>
+              <w:instrText>PAGEREF _Toc206366403 \h</w:instrText>
             </w:r>
             <w:r>
               <w:rPr>
@@ -4178,7 +4293,7 @@
         <w:spacing w:line="360" w:lineRule="auto"/>
       </w:pPr>
       <w:bookmarkStart w:id="1" w:name="_Toc52742559"/>
-      <w:bookmarkStart w:id="2" w:name="_Toc206364044"/>
+      <w:bookmarkStart w:id="2" w:name="_Toc206366371"/>
       <w:r>
         <w:rPr>
           <w:rFonts w:hint="eastAsia"/>
@@ -4197,7 +4312,7 @@
           <w:rFonts w:hint="eastAsia"/>
         </w:rPr>
       </w:pPr>
-      <w:bookmarkStart w:id="3" w:name="_Toc206364045"/>
+      <w:bookmarkStart w:id="3" w:name="_Toc206366372"/>
       <w:r>
         <w:rPr>
           <w:rFonts w:hint="eastAsia"/>
@@ -4379,7 +4494,7 @@
           <w:szCs w:val="28"/>
         </w:rPr>
       </w:pPr>
-      <w:bookmarkStart w:id="4" w:name="_Toc206364046"/>
+      <w:bookmarkStart w:id="4" w:name="_Toc206366373"/>
       <w:r>
         <w:rPr>
           <w:rFonts w:ascii="宋体" w:hAnsi="宋体" w:hint="eastAsia"/>
@@ -4531,7 +4646,7 @@
           <w:szCs w:val="28"/>
         </w:rPr>
       </w:pPr>
-      <w:bookmarkStart w:id="5" w:name="_Toc206364047"/>
+      <w:bookmarkStart w:id="5" w:name="_Toc206366374"/>
       <w:r>
         <w:rPr>
           <w:rFonts w:ascii="宋体" w:hAnsi="宋体" w:hint="eastAsia"/>
@@ -5499,7 +5614,7 @@
         <w:pStyle w:val="1"/>
         <w:spacing w:line="360" w:lineRule="auto"/>
       </w:pPr>
-      <w:bookmarkStart w:id="6" w:name="_Toc206364048"/>
+      <w:bookmarkStart w:id="6" w:name="_Toc206366375"/>
       <w:r>
         <w:rPr>
           <w:rFonts w:hint="eastAsia"/>
@@ -5563,7 +5678,7 @@
           <w:szCs w:val="28"/>
         </w:rPr>
       </w:pPr>
-      <w:bookmarkStart w:id="7" w:name="_Toc206364049"/>
+      <w:bookmarkStart w:id="7" w:name="_Toc206366376"/>
       <w:r>
         <w:rPr>
           <w:rFonts w:ascii="宋体" w:hAnsi="宋体" w:hint="eastAsia"/>
@@ -5671,7 +5786,7 @@
           <w:szCs w:val="28"/>
         </w:rPr>
       </w:pPr>
-      <w:bookmarkStart w:id="8" w:name="_Toc206364050"/>
+      <w:bookmarkStart w:id="8" w:name="_Toc206366377"/>
       <w:r>
         <w:rPr>
           <w:rFonts w:ascii="宋体" w:hAnsi="宋体" w:hint="eastAsia"/>
@@ -5945,7 +6060,7 @@
           <w:szCs w:val="28"/>
         </w:rPr>
       </w:pPr>
-      <w:bookmarkStart w:id="9" w:name="_Toc206364051"/>
+      <w:bookmarkStart w:id="9" w:name="_Toc206366378"/>
       <w:r>
         <w:rPr>
           <w:rFonts w:ascii="宋体" w:hAnsi="宋体" w:hint="eastAsia"/>
@@ -6617,7 +6732,7 @@
           <w:szCs w:val="28"/>
         </w:rPr>
       </w:pPr>
-      <w:bookmarkStart w:id="10" w:name="_Toc206364052"/>
+      <w:bookmarkStart w:id="10" w:name="_Toc206366379"/>
       <w:r>
         <w:rPr>
           <w:rFonts w:ascii="宋体" w:hAnsi="宋体" w:hint="eastAsia"/>
@@ -7128,7 +7243,7 @@
         <w:pStyle w:val="1"/>
         <w:spacing w:line="360" w:lineRule="auto"/>
       </w:pPr>
-      <w:bookmarkStart w:id="11" w:name="_Toc206364053"/>
+      <w:bookmarkStart w:id="11" w:name="_Toc206366380"/>
       <w:r>
         <w:rPr>
           <w:rFonts w:hint="eastAsia"/>
@@ -7186,7 +7301,7 @@
           <w:szCs w:val="28"/>
         </w:rPr>
       </w:pPr>
-      <w:bookmarkStart w:id="12" w:name="_Toc206364054"/>
+      <w:bookmarkStart w:id="12" w:name="_Toc206366381"/>
       <w:proofErr w:type="gramStart"/>
       <w:r>
         <w:rPr>
@@ -7228,7 +7343,7 @@
           <w:szCs w:val="24"/>
         </w:rPr>
       </w:pPr>
-      <w:bookmarkStart w:id="13" w:name="_Toc206364055"/>
+      <w:bookmarkStart w:id="13" w:name="_Toc206366382"/>
       <w:proofErr w:type="gramStart"/>
       <w:r>
         <w:rPr>
@@ -7883,7 +7998,7 @@
           <w:szCs w:val="24"/>
         </w:rPr>
       </w:pPr>
-      <w:bookmarkStart w:id="14" w:name="_Toc206364056"/>
+      <w:bookmarkStart w:id="14" w:name="_Toc206366383"/>
       <w:proofErr w:type="gramStart"/>
       <w:r>
         <w:rPr>
@@ -11243,7 +11358,7 @@
         </w:rPr>
       </w:pPr>
       <w:bookmarkStart w:id="15" w:name="_Hlk206319656"/>
-      <w:bookmarkStart w:id="16" w:name="_Toc206364057"/>
+      <w:bookmarkStart w:id="16" w:name="_Toc206366384"/>
       <w:r>
         <w:rPr>
           <w:rFonts w:ascii="宋体" w:hAnsi="宋体" w:hint="eastAsia"/>
@@ -11282,7 +11397,7 @@
           <w:szCs w:val="24"/>
         </w:rPr>
       </w:pPr>
-      <w:bookmarkStart w:id="17" w:name="_Toc206364058"/>
+      <w:bookmarkStart w:id="17" w:name="_Toc206366385"/>
       <w:bookmarkEnd w:id="15"/>
       <w:r>
         <w:rPr>
@@ -12616,7 +12731,7 @@
           <w:szCs w:val="24"/>
         </w:rPr>
       </w:pPr>
-      <w:bookmarkStart w:id="19" w:name="_Toc206364059"/>
+      <w:bookmarkStart w:id="19" w:name="_Toc206366386"/>
       <w:r>
         <w:rPr>
           <w:rFonts w:ascii="宋体" w:hAnsi="宋体" w:hint="eastAsia"/>
@@ -24333,7 +24448,7 @@
         <w:pStyle w:val="1"/>
         <w:spacing w:line="360" w:lineRule="auto"/>
       </w:pPr>
-      <w:bookmarkStart w:id="21" w:name="_Toc206364060"/>
+      <w:bookmarkStart w:id="21" w:name="_Toc206366387"/>
       <w:r>
         <w:rPr>
           <w:rFonts w:hint="eastAsia"/>
@@ -24426,7 +24541,7 @@
           <w:szCs w:val="28"/>
         </w:rPr>
       </w:pPr>
-      <w:bookmarkStart w:id="22" w:name="_Toc206364061"/>
+      <w:bookmarkStart w:id="22" w:name="_Toc206366388"/>
       <w:proofErr w:type="gramStart"/>
       <w:r>
         <w:rPr>
@@ -24672,7 +24787,7 @@
         </w:rPr>
       </w:pPr>
       <w:bookmarkStart w:id="23" w:name="_Hlk206322017"/>
-      <w:bookmarkStart w:id="24" w:name="_Toc206364062"/>
+      <w:bookmarkStart w:id="24" w:name="_Toc206366389"/>
       <w:proofErr w:type="gramStart"/>
       <w:r>
         <w:rPr>
@@ -29237,7 +29352,7 @@
           <w:szCs w:val="24"/>
         </w:rPr>
       </w:pPr>
-      <w:bookmarkStart w:id="27" w:name="_Toc206364063"/>
+      <w:bookmarkStart w:id="27" w:name="_Toc206366390"/>
       <w:proofErr w:type="gramStart"/>
       <w:r>
         <w:rPr>
@@ -29969,7 +30084,7 @@
           <w:szCs w:val="28"/>
         </w:rPr>
       </w:pPr>
-      <w:bookmarkStart w:id="28" w:name="_Toc206364064"/>
+      <w:bookmarkStart w:id="28" w:name="_Toc206366391"/>
       <w:r>
         <w:rPr>
           <w:rFonts w:ascii="宋体" w:hAnsi="宋体" w:hint="eastAsia"/>
@@ -30022,7 +30137,7 @@
           <w:szCs w:val="24"/>
         </w:rPr>
       </w:pPr>
-      <w:bookmarkStart w:id="29" w:name="_Toc206364065"/>
+      <w:bookmarkStart w:id="29" w:name="_Toc206366392"/>
       <w:r>
         <w:rPr>
           <w:rFonts w:ascii="宋体" w:hAnsi="宋体" w:hint="eastAsia"/>
@@ -30235,7 +30350,7 @@
         </w:rPr>
       </w:pPr>
       <w:bookmarkStart w:id="30" w:name="_Hlk206353146"/>
-      <w:bookmarkStart w:id="31" w:name="_Toc206364066"/>
+      <w:bookmarkStart w:id="31" w:name="_Toc206366393"/>
       <w:r>
         <w:rPr>
           <w:rFonts w:ascii="宋体" w:hAnsi="宋体" w:hint="eastAsia"/>
@@ -30386,7 +30501,7 @@
           <w:szCs w:val="28"/>
         </w:rPr>
       </w:pPr>
-      <w:bookmarkStart w:id="32" w:name="_Toc206364067"/>
+      <w:bookmarkStart w:id="32" w:name="_Toc206366394"/>
       <w:r>
         <w:rPr>
           <w:rFonts w:ascii="宋体" w:hAnsi="宋体" w:hint="eastAsia"/>
@@ -30447,7 +30562,7 @@
           <w:szCs w:val="24"/>
         </w:rPr>
       </w:pPr>
-      <w:bookmarkStart w:id="33" w:name="_Toc206364068"/>
+      <w:bookmarkStart w:id="33" w:name="_Toc206366395"/>
       <w:r>
         <w:rPr>
           <w:rFonts w:ascii="宋体" w:hAnsi="宋体" w:hint="eastAsia"/>
@@ -31635,7 +31750,7 @@
           <w:szCs w:val="24"/>
         </w:rPr>
       </w:pPr>
-      <w:bookmarkStart w:id="34" w:name="_Toc206364069"/>
+      <w:bookmarkStart w:id="34" w:name="_Toc206366396"/>
       <w:r>
         <w:rPr>
           <w:rFonts w:ascii="宋体" w:hAnsi="宋体" w:hint="eastAsia"/>
@@ -32202,7 +32317,7 @@
         <w:pStyle w:val="1"/>
         <w:spacing w:line="360" w:lineRule="auto"/>
       </w:pPr>
-      <w:bookmarkStart w:id="35" w:name="_Toc206364070"/>
+      <w:bookmarkStart w:id="35" w:name="_Toc206366397"/>
       <w:r>
         <w:rPr>
           <w:rFonts w:hint="eastAsia"/>
@@ -32246,7 +32361,7 @@
           <w:szCs w:val="28"/>
         </w:rPr>
       </w:pPr>
-      <w:bookmarkStart w:id="36" w:name="_Toc206364071"/>
+      <w:bookmarkStart w:id="36" w:name="_Toc206366398"/>
       <w:proofErr w:type="gramStart"/>
       <w:r>
         <w:rPr>
@@ -32561,7 +32676,7 @@
           <w:szCs w:val="28"/>
         </w:rPr>
       </w:pPr>
-      <w:bookmarkStart w:id="37" w:name="_Toc206364072"/>
+      <w:bookmarkStart w:id="37" w:name="_Toc206366399"/>
       <w:proofErr w:type="gramStart"/>
       <w:r>
         <w:rPr>
@@ -32725,7 +32840,7 @@
           <w:szCs w:val="28"/>
         </w:rPr>
       </w:pPr>
-      <w:bookmarkStart w:id="38" w:name="_Toc206364073"/>
+      <w:bookmarkStart w:id="38" w:name="_Toc206366400"/>
       <w:r>
         <w:rPr>
           <w:rFonts w:ascii="宋体" w:hAnsi="宋体" w:hint="eastAsia"/>
@@ -33121,7 +33236,7 @@
           <w:szCs w:val="28"/>
         </w:rPr>
       </w:pPr>
-      <w:bookmarkStart w:id="39" w:name="_Toc206364074"/>
+      <w:bookmarkStart w:id="39" w:name="_Toc206366401"/>
       <w:r>
         <w:rPr>
           <w:rFonts w:ascii="宋体" w:hAnsi="宋体" w:hint="eastAsia"/>
@@ -33273,14 +33388,105 @@
         <w:pStyle w:val="1"/>
         <w:spacing w:line="360" w:lineRule="auto"/>
       </w:pPr>
-      <w:bookmarkStart w:id="40" w:name="_Toc206364075"/>
+      <w:bookmarkStart w:id="40" w:name="_Toc206366402"/>
+      <w:r>
+        <w:rPr>
+          <w:rFonts w:hint="eastAsia"/>
+        </w:rPr>
+        <w:t>后续工作</w:t>
+      </w:r>
+      <w:bookmarkEnd w:id="40"/>
+    </w:p>
+    <w:p>
+      <w:pPr>
+        <w:spacing w:line="360" w:lineRule="auto"/>
+        <w:ind w:firstLine="420"/>
+      </w:pPr>
+      <w:r>
+        <w:rPr>
+          <w:rFonts w:hint="eastAsia"/>
+        </w:rPr>
+        <w:t>目前，由于时间原因，本项目还不够完善，之后可以从以下角度进一步完善本项目：</w:t>
+      </w:r>
+    </w:p>
+    <w:p>
+      <w:pPr>
+        <w:pStyle w:val="a9"/>
+        <w:numPr>
+          <w:ilvl w:val="2"/>
+          <w:numId w:val="43"/>
+        </w:numPr>
+        <w:spacing w:line="360" w:lineRule="auto"/>
+        <w:rPr>
+          <w:rFonts w:hint="eastAsia"/>
+        </w:rPr>
+      </w:pPr>
+      <w:r>
+        <w:rPr>
+          <w:rFonts w:hint="eastAsia"/>
+        </w:rPr>
+        <w:t>进一步细化用户态线程调度机制，实现提交和退出线程的用户态完成。</w:t>
+      </w:r>
+    </w:p>
+    <w:p>
+      <w:pPr>
+        <w:pStyle w:val="a9"/>
+        <w:numPr>
+          <w:ilvl w:val="2"/>
+          <w:numId w:val="43"/>
+        </w:numPr>
+        <w:spacing w:line="360" w:lineRule="auto"/>
+        <w:rPr>
+          <w:rFonts w:hint="eastAsia"/>
+        </w:rPr>
+      </w:pPr>
+      <w:r>
+        <w:rPr>
+          <w:rFonts w:hint="eastAsia"/>
+        </w:rPr>
+        <w:t>修改内核，支持多处理机调度，并验证目前设计的兼容性。</w:t>
+      </w:r>
+    </w:p>
+    <w:p>
+      <w:pPr>
+        <w:pStyle w:val="a9"/>
+        <w:numPr>
+          <w:ilvl w:val="2"/>
+          <w:numId w:val="43"/>
+        </w:numPr>
+        <w:spacing w:line="360" w:lineRule="auto"/>
+        <w:rPr>
+          <w:rFonts w:hint="eastAsia"/>
+        </w:rPr>
+      </w:pPr>
+      <w:proofErr w:type="gramStart"/>
+      <w:r>
+        <w:rPr>
+          <w:rFonts w:hint="eastAsia"/>
+        </w:rPr>
+        <w:t>使用协程作为</w:t>
+      </w:r>
+      <w:proofErr w:type="gramEnd"/>
+      <w:r>
+        <w:rPr>
+          <w:rFonts w:hint="eastAsia"/>
+        </w:rPr>
+        <w:t>调度的对象，更进一步实现协程、线程、进程的统一调度。</w:t>
+      </w:r>
+    </w:p>
+    <w:p>
+      <w:pPr>
+        <w:pStyle w:val="1"/>
+        <w:spacing w:line="360" w:lineRule="auto"/>
+      </w:pPr>
+      <w:bookmarkStart w:id="41" w:name="_Toc206366403"/>
       <w:r>
         <w:rPr>
           <w:rFonts w:hint="eastAsia"/>
         </w:rPr>
         <w:t>参考资料</w:t>
       </w:r>
-      <w:bookmarkEnd w:id="40"/>
+      <w:bookmarkEnd w:id="41"/>
     </w:p>
     <w:p>
       <w:pPr>
@@ -33452,6 +33658,7 @@
         <w:docPartUnique/>
       </w:docPartObj>
     </w:sdtPr>
+    <w:sdtEndPr/>
     <w:sdtContent>
       <w:p>
         <w:pPr>
@@ -33504,6 +33711,7 @@
         <w:docPartUnique/>
       </w:docPartObj>
     </w:sdtPr>
+    <w:sdtEndPr/>
     <w:sdtContent>
       <w:p>
         <w:pPr>
@@ -34279,13 +34487,126 @@
     </w:lvl>
   </w:abstractNum>
   <w:abstractNum w:abstractNumId="6" w15:restartNumberingAfterBreak="0">
-    <w:nsid w:val="1C5E6F86"/>
+    <w:nsid w:val="137D4843"/>
     <w:multiLevelType w:val="hybridMultilevel"/>
-    <w:tmpl w:val="8D42B5F4"/>
-    <w:lvl w:ilvl="0" w:tplc="9C969872">
+    <w:tmpl w:val="881038C8"/>
+    <w:lvl w:ilvl="0" w:tplc="FFFFFFFF">
+      <w:start w:val="1"/>
+      <w:numFmt w:val="bullet"/>
+      <w:lvlText w:val=""/>
+      <w:lvlJc w:val="left"/>
+      <w:pPr>
+        <w:ind w:left="860" w:hanging="440"/>
+      </w:pPr>
+      <w:rPr>
+        <w:rFonts w:ascii="Wingdings" w:hAnsi="Wingdings" w:hint="default"/>
+      </w:rPr>
+    </w:lvl>
+    <w:lvl w:ilvl="1" w:tplc="FFFFFFFF" w:tentative="1">
+      <w:start w:val="1"/>
+      <w:numFmt w:val="bullet"/>
+      <w:lvlText w:val=""/>
+      <w:lvlJc w:val="left"/>
+      <w:pPr>
+        <w:ind w:left="1300" w:hanging="440"/>
+      </w:pPr>
+      <w:rPr>
+        <w:rFonts w:ascii="Wingdings" w:hAnsi="Wingdings" w:hint="default"/>
+      </w:rPr>
+    </w:lvl>
+    <w:lvl w:ilvl="2" w:tplc="9C969872">
       <w:start w:val="1"/>
       <w:numFmt w:val="bullet"/>
       <w:lvlText w:val=""/>
+      <w:lvlJc w:val="left"/>
+      <w:pPr>
+        <w:ind w:left="860" w:hanging="440"/>
+      </w:pPr>
+      <w:rPr>
+        <w:rFonts w:ascii="Wingdings" w:hAnsi="Wingdings" w:hint="default"/>
+      </w:rPr>
+    </w:lvl>
+    <w:lvl w:ilvl="3" w:tplc="FFFFFFFF" w:tentative="1">
+      <w:start w:val="1"/>
+      <w:numFmt w:val="bullet"/>
+      <w:lvlText w:val=""/>
+      <w:lvlJc w:val="left"/>
+      <w:pPr>
+        <w:ind w:left="2180" w:hanging="440"/>
+      </w:pPr>
+      <w:rPr>
+        <w:rFonts w:ascii="Wingdings" w:hAnsi="Wingdings" w:hint="default"/>
+      </w:rPr>
+    </w:lvl>
+    <w:lvl w:ilvl="4" w:tplc="FFFFFFFF" w:tentative="1">
+      <w:start w:val="1"/>
+      <w:numFmt w:val="bullet"/>
+      <w:lvlText w:val=""/>
+      <w:lvlJc w:val="left"/>
+      <w:pPr>
+        <w:ind w:left="2620" w:hanging="440"/>
+      </w:pPr>
+      <w:rPr>
+        <w:rFonts w:ascii="Wingdings" w:hAnsi="Wingdings" w:hint="default"/>
+      </w:rPr>
+    </w:lvl>
+    <w:lvl w:ilvl="5" w:tplc="FFFFFFFF" w:tentative="1">
+      <w:start w:val="1"/>
+      <w:numFmt w:val="bullet"/>
+      <w:lvlText w:val=""/>
+      <w:lvlJc w:val="left"/>
+      <w:pPr>
+        <w:ind w:left="3060" w:hanging="440"/>
+      </w:pPr>
+      <w:rPr>
+        <w:rFonts w:ascii="Wingdings" w:hAnsi="Wingdings" w:hint="default"/>
+      </w:rPr>
+    </w:lvl>
+    <w:lvl w:ilvl="6" w:tplc="FFFFFFFF" w:tentative="1">
+      <w:start w:val="1"/>
+      <w:numFmt w:val="bullet"/>
+      <w:lvlText w:val=""/>
+      <w:lvlJc w:val="left"/>
+      <w:pPr>
+        <w:ind w:left="3500" w:hanging="440"/>
+      </w:pPr>
+      <w:rPr>
+        <w:rFonts w:ascii="Wingdings" w:hAnsi="Wingdings" w:hint="default"/>
+      </w:rPr>
+    </w:lvl>
+    <w:lvl w:ilvl="7" w:tplc="FFFFFFFF" w:tentative="1">
+      <w:start w:val="1"/>
+      <w:numFmt w:val="bullet"/>
+      <w:lvlText w:val=""/>
+      <w:lvlJc w:val="left"/>
+      <w:pPr>
+        <w:ind w:left="3940" w:hanging="440"/>
+      </w:pPr>
+      <w:rPr>
+        <w:rFonts w:ascii="Wingdings" w:hAnsi="Wingdings" w:hint="default"/>
+      </w:rPr>
+    </w:lvl>
+    <w:lvl w:ilvl="8" w:tplc="FFFFFFFF" w:tentative="1">
+      <w:start w:val="1"/>
+      <w:numFmt w:val="bullet"/>
+      <w:lvlText w:val=""/>
+      <w:lvlJc w:val="left"/>
+      <w:pPr>
+        <w:ind w:left="4380" w:hanging="440"/>
+      </w:pPr>
+      <w:rPr>
+        <w:rFonts w:ascii="Wingdings" w:hAnsi="Wingdings" w:hint="default"/>
+      </w:rPr>
+    </w:lvl>
+  </w:abstractNum>
+  <w:abstractNum w:abstractNumId="7" w15:restartNumberingAfterBreak="0">
+    <w:nsid w:val="18F22D76"/>
+    <w:multiLevelType w:val="hybridMultilevel"/>
+    <w:tmpl w:val="83D63BC0"/>
+    <w:lvl w:ilvl="0" w:tplc="04090001">
+      <w:start w:val="1"/>
+      <w:numFmt w:val="bullet"/>
+      <w:lvlText w:val=""/>
       <w:lvlJc w:val="left"/>
       <w:pPr>
         <w:ind w:left="860" w:hanging="440"/>
@@ -34306,7 +34627,7 @@
         <w:rFonts w:ascii="Wingdings" w:hAnsi="Wingdings" w:hint="default"/>
       </w:rPr>
     </w:lvl>
-    <w:lvl w:ilvl="2" w:tplc="04090005" w:tentative="1">
+    <w:lvl w:ilvl="2" w:tplc="04090005">
       <w:start w:val="1"/>
       <w:numFmt w:val="bullet"/>
       <w:lvlText w:val=""/>
@@ -34391,7 +34712,120 @@
       </w:rPr>
     </w:lvl>
   </w:abstractNum>
-  <w:abstractNum w:abstractNumId="7" w15:restartNumberingAfterBreak="0">
+  <w:abstractNum w:abstractNumId="8" w15:restartNumberingAfterBreak="0">
+    <w:nsid w:val="1C5E6F86"/>
+    <w:multiLevelType w:val="hybridMultilevel"/>
+    <w:tmpl w:val="8D42B5F4"/>
+    <w:lvl w:ilvl="0" w:tplc="9C969872">
+      <w:start w:val="1"/>
+      <w:numFmt w:val="bullet"/>
+      <w:lvlText w:val=""/>
+      <w:lvlJc w:val="left"/>
+      <w:pPr>
+        <w:ind w:left="860" w:hanging="440"/>
+      </w:pPr>
+      <w:rPr>
+        <w:rFonts w:ascii="Wingdings" w:hAnsi="Wingdings" w:hint="default"/>
+      </w:rPr>
+    </w:lvl>
+    <w:lvl w:ilvl="1" w:tplc="04090003" w:tentative="1">
+      <w:start w:val="1"/>
+      <w:numFmt w:val="bullet"/>
+      <w:lvlText w:val=""/>
+      <w:lvlJc w:val="left"/>
+      <w:pPr>
+        <w:ind w:left="1300" w:hanging="440"/>
+      </w:pPr>
+      <w:rPr>
+        <w:rFonts w:ascii="Wingdings" w:hAnsi="Wingdings" w:hint="default"/>
+      </w:rPr>
+    </w:lvl>
+    <w:lvl w:ilvl="2" w:tplc="04090005" w:tentative="1">
+      <w:start w:val="1"/>
+      <w:numFmt w:val="bullet"/>
+      <w:lvlText w:val=""/>
+      <w:lvlJc w:val="left"/>
+      <w:pPr>
+        <w:ind w:left="1740" w:hanging="440"/>
+      </w:pPr>
+      <w:rPr>
+        <w:rFonts w:ascii="Wingdings" w:hAnsi="Wingdings" w:hint="default"/>
+      </w:rPr>
+    </w:lvl>
+    <w:lvl w:ilvl="3" w:tplc="04090001" w:tentative="1">
+      <w:start w:val="1"/>
+      <w:numFmt w:val="bullet"/>
+      <w:lvlText w:val=""/>
+      <w:lvlJc w:val="left"/>
+      <w:pPr>
+        <w:ind w:left="2180" w:hanging="440"/>
+      </w:pPr>
+      <w:rPr>
+        <w:rFonts w:ascii="Wingdings" w:hAnsi="Wingdings" w:hint="default"/>
+      </w:rPr>
+    </w:lvl>
+    <w:lvl w:ilvl="4" w:tplc="04090003" w:tentative="1">
+      <w:start w:val="1"/>
+      <w:numFmt w:val="bullet"/>
+      <w:lvlText w:val=""/>
+      <w:lvlJc w:val="left"/>
+      <w:pPr>
+        <w:ind w:left="2620" w:hanging="440"/>
+      </w:pPr>
+      <w:rPr>
+        <w:rFonts w:ascii="Wingdings" w:hAnsi="Wingdings" w:hint="default"/>
+      </w:rPr>
+    </w:lvl>
+    <w:lvl w:ilvl="5" w:tplc="04090005" w:tentative="1">
+      <w:start w:val="1"/>
+      <w:numFmt w:val="bullet"/>
+      <w:lvlText w:val=""/>
+      <w:lvlJc w:val="left"/>
+      <w:pPr>
+        <w:ind w:left="3060" w:hanging="440"/>
+      </w:pPr>
+      <w:rPr>
+        <w:rFonts w:ascii="Wingdings" w:hAnsi="Wingdings" w:hint="default"/>
+      </w:rPr>
+    </w:lvl>
+    <w:lvl w:ilvl="6" w:tplc="04090001" w:tentative="1">
+      <w:start w:val="1"/>
+      <w:numFmt w:val="bullet"/>
+      <w:lvlText w:val=""/>
+      <w:lvlJc w:val="left"/>
+      <w:pPr>
+        <w:ind w:left="3500" w:hanging="440"/>
+      </w:pPr>
+      <w:rPr>
+        <w:rFonts w:ascii="Wingdings" w:hAnsi="Wingdings" w:hint="default"/>
+      </w:rPr>
+    </w:lvl>
+    <w:lvl w:ilvl="7" w:tplc="04090003" w:tentative="1">
+      <w:start w:val="1"/>
+      <w:numFmt w:val="bullet"/>
+      <w:lvlText w:val=""/>
+      <w:lvlJc w:val="left"/>
+      <w:pPr>
+        <w:ind w:left="3940" w:hanging="440"/>
+      </w:pPr>
+      <w:rPr>
+        <w:rFonts w:ascii="Wingdings" w:hAnsi="Wingdings" w:hint="default"/>
+      </w:rPr>
+    </w:lvl>
+    <w:lvl w:ilvl="8" w:tplc="04090005" w:tentative="1">
+      <w:start w:val="1"/>
+      <w:numFmt w:val="bullet"/>
+      <w:lvlText w:val=""/>
+      <w:lvlJc w:val="left"/>
+      <w:pPr>
+        <w:ind w:left="4380" w:hanging="440"/>
+      </w:pPr>
+      <w:rPr>
+        <w:rFonts w:ascii="Wingdings" w:hAnsi="Wingdings" w:hint="default"/>
+      </w:rPr>
+    </w:lvl>
+  </w:abstractNum>
+  <w:abstractNum w:abstractNumId="9" w15:restartNumberingAfterBreak="0">
     <w:nsid w:val="1D09257D"/>
     <w:multiLevelType w:val="multilevel"/>
     <w:tmpl w:val="BE101884"/>
@@ -34510,7 +34944,7 @@
       </w:rPr>
     </w:lvl>
   </w:abstractNum>
-  <w:abstractNum w:abstractNumId="8" w15:restartNumberingAfterBreak="0">
+  <w:abstractNum w:abstractNumId="10" w15:restartNumberingAfterBreak="0">
     <w:nsid w:val="1E80543A"/>
     <w:multiLevelType w:val="multilevel"/>
     <w:tmpl w:val="0409001F"/>
@@ -34596,7 +35030,7 @@
       </w:pPr>
     </w:lvl>
   </w:abstractNum>
-  <w:abstractNum w:abstractNumId="9" w15:restartNumberingAfterBreak="0">
+  <w:abstractNum w:abstractNumId="11" w15:restartNumberingAfterBreak="0">
     <w:nsid w:val="230001FB"/>
     <w:multiLevelType w:val="multilevel"/>
     <w:tmpl w:val="DF74EFEA"/>
@@ -34709,7 +35143,7 @@
       </w:pPr>
     </w:lvl>
   </w:abstractNum>
-  <w:abstractNum w:abstractNumId="10" w15:restartNumberingAfterBreak="0">
+  <w:abstractNum w:abstractNumId="12" w15:restartNumberingAfterBreak="0">
     <w:nsid w:val="246034CE"/>
     <w:multiLevelType w:val="multilevel"/>
     <w:tmpl w:val="02C8170A"/>
@@ -34822,7 +35256,7 @@
       </w:pPr>
     </w:lvl>
   </w:abstractNum>
-  <w:abstractNum w:abstractNumId="11" w15:restartNumberingAfterBreak="0">
+  <w:abstractNum w:abstractNumId="13" w15:restartNumberingAfterBreak="0">
     <w:nsid w:val="288070D7"/>
     <w:multiLevelType w:val="multilevel"/>
     <w:tmpl w:val="6C2E9B84"/>
@@ -34962,7 +35396,7 @@
       </w:rPr>
     </w:lvl>
   </w:abstractNum>
-  <w:abstractNum w:abstractNumId="12" w15:restartNumberingAfterBreak="0">
+  <w:abstractNum w:abstractNumId="14" w15:restartNumberingAfterBreak="0">
     <w:nsid w:val="2C917B61"/>
     <w:multiLevelType w:val="multilevel"/>
     <w:tmpl w:val="F6B2BF26"/>
@@ -35075,7 +35509,7 @@
       </w:pPr>
     </w:lvl>
   </w:abstractNum>
-  <w:abstractNum w:abstractNumId="13" w15:restartNumberingAfterBreak="0">
+  <w:abstractNum w:abstractNumId="15" w15:restartNumberingAfterBreak="0">
     <w:nsid w:val="2EE36534"/>
     <w:multiLevelType w:val="multilevel"/>
     <w:tmpl w:val="0409001F"/>
@@ -35161,7 +35595,7 @@
       </w:pPr>
     </w:lvl>
   </w:abstractNum>
-  <w:abstractNum w:abstractNumId="14" w15:restartNumberingAfterBreak="0">
+  <w:abstractNum w:abstractNumId="16" w15:restartNumberingAfterBreak="0">
     <w:nsid w:val="33661C35"/>
     <w:multiLevelType w:val="hybridMultilevel"/>
     <w:tmpl w:val="75CC6E9A"/>
@@ -35274,7 +35708,7 @@
       </w:rPr>
     </w:lvl>
   </w:abstractNum>
-  <w:abstractNum w:abstractNumId="15" w15:restartNumberingAfterBreak="0">
+  <w:abstractNum w:abstractNumId="17" w15:restartNumberingAfterBreak="0">
     <w:nsid w:val="35814DAF"/>
     <w:multiLevelType w:val="hybridMultilevel"/>
     <w:tmpl w:val="AEBA8314"/>
@@ -35363,7 +35797,7 @@
       </w:pPr>
     </w:lvl>
   </w:abstractNum>
-  <w:abstractNum w:abstractNumId="16" w15:restartNumberingAfterBreak="0">
+  <w:abstractNum w:abstractNumId="18" w15:restartNumberingAfterBreak="0">
     <w:nsid w:val="3B09081E"/>
     <w:multiLevelType w:val="multilevel"/>
     <w:tmpl w:val="137246A2"/>
@@ -35476,7 +35910,7 @@
       </w:pPr>
     </w:lvl>
   </w:abstractNum>
-  <w:abstractNum w:abstractNumId="17" w15:restartNumberingAfterBreak="0">
+  <w:abstractNum w:abstractNumId="19" w15:restartNumberingAfterBreak="0">
     <w:nsid w:val="3C350089"/>
     <w:multiLevelType w:val="multilevel"/>
     <w:tmpl w:val="0409001D"/>
@@ -35562,7 +35996,7 @@
       </w:pPr>
     </w:lvl>
   </w:abstractNum>
-  <w:abstractNum w:abstractNumId="18" w15:restartNumberingAfterBreak="0">
+  <w:abstractNum w:abstractNumId="20" w15:restartNumberingAfterBreak="0">
     <w:nsid w:val="3D9719B7"/>
     <w:multiLevelType w:val="multilevel"/>
     <w:tmpl w:val="0409001F"/>
@@ -35648,7 +36082,7 @@
       </w:pPr>
     </w:lvl>
   </w:abstractNum>
-  <w:abstractNum w:abstractNumId="19" w15:restartNumberingAfterBreak="0">
+  <w:abstractNum w:abstractNumId="21" w15:restartNumberingAfterBreak="0">
     <w:nsid w:val="3F206761"/>
     <w:multiLevelType w:val="multilevel"/>
     <w:tmpl w:val="6B681786"/>
@@ -35761,7 +36195,7 @@
       </w:pPr>
     </w:lvl>
   </w:abstractNum>
-  <w:abstractNum w:abstractNumId="20" w15:restartNumberingAfterBreak="0">
+  <w:abstractNum w:abstractNumId="22" w15:restartNumberingAfterBreak="0">
     <w:nsid w:val="3F3B00D3"/>
     <w:multiLevelType w:val="hybridMultilevel"/>
     <w:tmpl w:val="B218C830"/>
@@ -35874,7 +36308,7 @@
       </w:rPr>
     </w:lvl>
   </w:abstractNum>
-  <w:abstractNum w:abstractNumId="21" w15:restartNumberingAfterBreak="0">
+  <w:abstractNum w:abstractNumId="23" w15:restartNumberingAfterBreak="0">
     <w:nsid w:val="41410F61"/>
     <w:multiLevelType w:val="hybridMultilevel"/>
     <w:tmpl w:val="8C9258EC"/>
@@ -35987,7 +36421,7 @@
       </w:rPr>
     </w:lvl>
   </w:abstractNum>
-  <w:abstractNum w:abstractNumId="22" w15:restartNumberingAfterBreak="0">
+  <w:abstractNum w:abstractNumId="24" w15:restartNumberingAfterBreak="0">
     <w:nsid w:val="46AB4328"/>
     <w:multiLevelType w:val="multilevel"/>
     <w:tmpl w:val="0409001D"/>
@@ -36073,7 +36507,7 @@
       </w:pPr>
     </w:lvl>
   </w:abstractNum>
-  <w:abstractNum w:abstractNumId="23" w15:restartNumberingAfterBreak="0">
+  <w:abstractNum w:abstractNumId="25" w15:restartNumberingAfterBreak="0">
     <w:nsid w:val="471815CF"/>
     <w:multiLevelType w:val="multilevel"/>
     <w:tmpl w:val="D24C4EE8"/>
@@ -36186,7 +36620,7 @@
       </w:pPr>
     </w:lvl>
   </w:abstractNum>
-  <w:abstractNum w:abstractNumId="24" w15:restartNumberingAfterBreak="0">
+  <w:abstractNum w:abstractNumId="26" w15:restartNumberingAfterBreak="0">
     <w:nsid w:val="47CB6CE9"/>
     <w:multiLevelType w:val="hybridMultilevel"/>
     <w:tmpl w:val="1542C94C"/>
@@ -36275,7 +36709,7 @@
       </w:pPr>
     </w:lvl>
   </w:abstractNum>
-  <w:abstractNum w:abstractNumId="25" w15:restartNumberingAfterBreak="0">
+  <w:abstractNum w:abstractNumId="27" w15:restartNumberingAfterBreak="0">
     <w:nsid w:val="4A697400"/>
     <w:multiLevelType w:val="hybridMultilevel"/>
     <w:tmpl w:val="CBD66F1A"/>
@@ -36365,7 +36799,7 @@
       </w:pPr>
     </w:lvl>
   </w:abstractNum>
-  <w:abstractNum w:abstractNumId="26" w15:restartNumberingAfterBreak="0">
+  <w:abstractNum w:abstractNumId="28" w15:restartNumberingAfterBreak="0">
     <w:nsid w:val="4FB7694D"/>
     <w:multiLevelType w:val="multilevel"/>
     <w:tmpl w:val="E5F45BBA"/>
@@ -36478,7 +36912,7 @@
       </w:pPr>
     </w:lvl>
   </w:abstractNum>
-  <w:abstractNum w:abstractNumId="27" w15:restartNumberingAfterBreak="0">
+  <w:abstractNum w:abstractNumId="29" w15:restartNumberingAfterBreak="0">
     <w:nsid w:val="545C2303"/>
     <w:multiLevelType w:val="hybridMultilevel"/>
     <w:tmpl w:val="F1D29260"/>
@@ -36567,7 +37001,7 @@
       </w:pPr>
     </w:lvl>
   </w:abstractNum>
-  <w:abstractNum w:abstractNumId="28" w15:restartNumberingAfterBreak="0">
+  <w:abstractNum w:abstractNumId="30" w15:restartNumberingAfterBreak="0">
     <w:nsid w:val="54673902"/>
     <w:multiLevelType w:val="multilevel"/>
     <w:tmpl w:val="98E042F4"/>
@@ -36680,7 +37114,7 @@
       </w:pPr>
     </w:lvl>
   </w:abstractNum>
-  <w:abstractNum w:abstractNumId="29" w15:restartNumberingAfterBreak="0">
+  <w:abstractNum w:abstractNumId="31" w15:restartNumberingAfterBreak="0">
     <w:nsid w:val="58305FAF"/>
     <w:multiLevelType w:val="multilevel"/>
     <w:tmpl w:val="00621834"/>
@@ -36793,7 +37227,7 @@
       </w:pPr>
     </w:lvl>
   </w:abstractNum>
-  <w:abstractNum w:abstractNumId="30" w15:restartNumberingAfterBreak="0">
+  <w:abstractNum w:abstractNumId="32" w15:restartNumberingAfterBreak="0">
     <w:nsid w:val="5C642664"/>
     <w:multiLevelType w:val="hybridMultilevel"/>
     <w:tmpl w:val="0318028E"/>
@@ -36907,7 +37341,7 @@
       </w:rPr>
     </w:lvl>
   </w:abstractNum>
-  <w:abstractNum w:abstractNumId="31" w15:restartNumberingAfterBreak="0">
+  <w:abstractNum w:abstractNumId="33" w15:restartNumberingAfterBreak="0">
     <w:nsid w:val="5E675F41"/>
     <w:multiLevelType w:val="hybridMultilevel"/>
     <w:tmpl w:val="DC1CC5CA"/>
@@ -36996,7 +37430,7 @@
       </w:pPr>
     </w:lvl>
   </w:abstractNum>
-  <w:abstractNum w:abstractNumId="32" w15:restartNumberingAfterBreak="0">
+  <w:abstractNum w:abstractNumId="34" w15:restartNumberingAfterBreak="0">
     <w:nsid w:val="6A1F6657"/>
     <w:multiLevelType w:val="hybridMultilevel"/>
     <w:tmpl w:val="FB34C07C"/>
@@ -37109,7 +37543,7 @@
       </w:rPr>
     </w:lvl>
   </w:abstractNum>
-  <w:abstractNum w:abstractNumId="33" w15:restartNumberingAfterBreak="0">
+  <w:abstractNum w:abstractNumId="35" w15:restartNumberingAfterBreak="0">
     <w:nsid w:val="6AFE6A9C"/>
     <w:multiLevelType w:val="hybridMultilevel"/>
     <w:tmpl w:val="512C9E5C"/>
@@ -37195,7 +37629,7 @@
       </w:pPr>
     </w:lvl>
   </w:abstractNum>
-  <w:abstractNum w:abstractNumId="34" w15:restartNumberingAfterBreak="0">
+  <w:abstractNum w:abstractNumId="36" w15:restartNumberingAfterBreak="0">
     <w:nsid w:val="6DBD3EFF"/>
     <w:multiLevelType w:val="hybridMultilevel"/>
     <w:tmpl w:val="08D2D858"/>
@@ -37281,7 +37715,7 @@
       </w:pPr>
     </w:lvl>
   </w:abstractNum>
-  <w:abstractNum w:abstractNumId="35" w15:restartNumberingAfterBreak="0">
+  <w:abstractNum w:abstractNumId="37" w15:restartNumberingAfterBreak="0">
     <w:nsid w:val="704A22EB"/>
     <w:multiLevelType w:val="multilevel"/>
     <w:tmpl w:val="7E9EE18A"/>
@@ -37394,7 +37828,7 @@
       </w:pPr>
     </w:lvl>
   </w:abstractNum>
-  <w:abstractNum w:abstractNumId="36" w15:restartNumberingAfterBreak="0">
+  <w:abstractNum w:abstractNumId="38" w15:restartNumberingAfterBreak="0">
     <w:nsid w:val="721304F6"/>
     <w:multiLevelType w:val="hybridMultilevel"/>
     <w:tmpl w:val="1BD0529C"/>
@@ -37507,7 +37941,7 @@
       </w:rPr>
     </w:lvl>
   </w:abstractNum>
-  <w:abstractNum w:abstractNumId="37" w15:restartNumberingAfterBreak="0">
+  <w:abstractNum w:abstractNumId="39" w15:restartNumberingAfterBreak="0">
     <w:nsid w:val="7D60111C"/>
     <w:multiLevelType w:val="hybridMultilevel"/>
     <w:tmpl w:val="5770B94A"/>
@@ -37620,7 +38054,7 @@
       </w:rPr>
     </w:lvl>
   </w:abstractNum>
-  <w:abstractNum w:abstractNumId="38" w15:restartNumberingAfterBreak="0">
+  <w:abstractNum w:abstractNumId="40" w15:restartNumberingAfterBreak="0">
     <w:nsid w:val="7F1E7CD2"/>
     <w:multiLevelType w:val="multilevel"/>
     <w:tmpl w:val="0409001D"/>
@@ -37706,7 +38140,7 @@
       </w:pPr>
     </w:lvl>
   </w:abstractNum>
-  <w:abstractNum w:abstractNumId="39" w15:restartNumberingAfterBreak="0">
+  <w:abstractNum w:abstractNumId="41" w15:restartNumberingAfterBreak="0">
     <w:nsid w:val="7FB51ECD"/>
     <w:multiLevelType w:val="multilevel"/>
     <w:tmpl w:val="9B78F33A"/>
@@ -37820,127 +38254,133 @@
     </w:lvl>
   </w:abstractNum>
   <w:num w:numId="1" w16cid:durableId="591932579">
-    <w:abstractNumId w:val="24"/>
+    <w:abstractNumId w:val="26"/>
   </w:num>
   <w:num w:numId="2" w16cid:durableId="1748381275">
-    <w:abstractNumId w:val="30"/>
+    <w:abstractNumId w:val="32"/>
   </w:num>
   <w:num w:numId="3" w16cid:durableId="2068650549">
-    <w:abstractNumId w:val="15"/>
+    <w:abstractNumId w:val="17"/>
   </w:num>
   <w:num w:numId="4" w16cid:durableId="2106415443">
-    <w:abstractNumId w:val="25"/>
+    <w:abstractNumId w:val="27"/>
   </w:num>
   <w:num w:numId="5" w16cid:durableId="698355292">
     <w:abstractNumId w:val="3"/>
   </w:num>
   <w:num w:numId="6" w16cid:durableId="1420372718">
-    <w:abstractNumId w:val="31"/>
+    <w:abstractNumId w:val="33"/>
   </w:num>
   <w:num w:numId="7" w16cid:durableId="1038166114">
-    <w:abstractNumId w:val="24"/>
+    <w:abstractNumId w:val="26"/>
   </w:num>
   <w:num w:numId="8" w16cid:durableId="220211159">
     <w:abstractNumId w:val="4"/>
   </w:num>
   <w:num w:numId="9" w16cid:durableId="106628804">
+    <w:abstractNumId w:val="24"/>
+  </w:num>
+  <w:num w:numId="10" w16cid:durableId="428307845">
+    <w:abstractNumId w:val="20"/>
+  </w:num>
+  <w:num w:numId="11" w16cid:durableId="791827472">
+    <w:abstractNumId w:val="10"/>
+  </w:num>
+  <w:num w:numId="12" w16cid:durableId="177550253">
+    <w:abstractNumId w:val="15"/>
+  </w:num>
+  <w:num w:numId="13" w16cid:durableId="334574098">
+    <w:abstractNumId w:val="9"/>
+  </w:num>
+  <w:num w:numId="14" w16cid:durableId="449277573">
+    <w:abstractNumId w:val="16"/>
+  </w:num>
+  <w:num w:numId="15" w16cid:durableId="772895949">
     <w:abstractNumId w:val="22"/>
   </w:num>
-  <w:num w:numId="10" w16cid:durableId="428307845">
-    <w:abstractNumId w:val="18"/>
-  </w:num>
-  <w:num w:numId="11" w16cid:durableId="791827472">
-    <w:abstractNumId w:val="8"/>
-  </w:num>
-  <w:num w:numId="12" w16cid:durableId="177550253">
-    <w:abstractNumId w:val="13"/>
-  </w:num>
-  <w:num w:numId="13" w16cid:durableId="334574098">
-    <w:abstractNumId w:val="7"/>
-  </w:num>
-  <w:num w:numId="14" w16cid:durableId="449277573">
-    <w:abstractNumId w:val="14"/>
-  </w:num>
-  <w:num w:numId="15" w16cid:durableId="772895949">
-    <w:abstractNumId w:val="20"/>
-  </w:num>
   <w:num w:numId="16" w16cid:durableId="2116170711">
-    <w:abstractNumId w:val="34"/>
+    <w:abstractNumId w:val="36"/>
   </w:num>
   <w:num w:numId="17" w16cid:durableId="1852793755">
-    <w:abstractNumId w:val="36"/>
+    <w:abstractNumId w:val="38"/>
   </w:num>
   <w:num w:numId="18" w16cid:durableId="790437837">
-    <w:abstractNumId w:val="17"/>
+    <w:abstractNumId w:val="19"/>
   </w:num>
   <w:num w:numId="19" w16cid:durableId="499395012">
     <w:abstractNumId w:val="0"/>
   </w:num>
   <w:num w:numId="20" w16cid:durableId="1868520818">
-    <w:abstractNumId w:val="6"/>
+    <w:abstractNumId w:val="8"/>
   </w:num>
   <w:num w:numId="21" w16cid:durableId="915431495">
-    <w:abstractNumId w:val="21"/>
+    <w:abstractNumId w:val="23"/>
   </w:num>
   <w:num w:numId="22" w16cid:durableId="1842701782">
-    <w:abstractNumId w:val="28"/>
+    <w:abstractNumId w:val="30"/>
   </w:num>
   <w:num w:numId="23" w16cid:durableId="821310514">
     <w:abstractNumId w:val="1"/>
   </w:num>
   <w:num w:numId="24" w16cid:durableId="1619752989">
-    <w:abstractNumId w:val="19"/>
+    <w:abstractNumId w:val="21"/>
   </w:num>
   <w:num w:numId="25" w16cid:durableId="542788209">
-    <w:abstractNumId w:val="10"/>
+    <w:abstractNumId w:val="12"/>
   </w:num>
   <w:num w:numId="26" w16cid:durableId="969631966">
-    <w:abstractNumId w:val="26"/>
+    <w:abstractNumId w:val="28"/>
   </w:num>
   <w:num w:numId="27" w16cid:durableId="229463908">
     <w:abstractNumId w:val="2"/>
   </w:num>
   <w:num w:numId="28" w16cid:durableId="99951947">
-    <w:abstractNumId w:val="16"/>
+    <w:abstractNumId w:val="18"/>
   </w:num>
   <w:num w:numId="29" w16cid:durableId="1232041198">
-    <w:abstractNumId w:val="12"/>
+    <w:abstractNumId w:val="14"/>
   </w:num>
   <w:num w:numId="30" w16cid:durableId="276446948">
-    <w:abstractNumId w:val="35"/>
+    <w:abstractNumId w:val="37"/>
   </w:num>
   <w:num w:numId="31" w16cid:durableId="1183058694">
+    <w:abstractNumId w:val="41"/>
+  </w:num>
+  <w:num w:numId="32" w16cid:durableId="1450901963">
+    <w:abstractNumId w:val="40"/>
+  </w:num>
+  <w:num w:numId="33" w16cid:durableId="960959237">
+    <w:abstractNumId w:val="34"/>
+  </w:num>
+  <w:num w:numId="34" w16cid:durableId="400520082">
     <w:abstractNumId w:val="39"/>
   </w:num>
-  <w:num w:numId="32" w16cid:durableId="1450901963">
-    <w:abstractNumId w:val="38"/>
-  </w:num>
-  <w:num w:numId="33" w16cid:durableId="960959237">
-    <w:abstractNumId w:val="32"/>
-  </w:num>
-  <w:num w:numId="34" w16cid:durableId="400520082">
-    <w:abstractNumId w:val="37"/>
-  </w:num>
   <w:num w:numId="35" w16cid:durableId="143396199">
-    <w:abstractNumId w:val="27"/>
+    <w:abstractNumId w:val="29"/>
   </w:num>
   <w:num w:numId="36" w16cid:durableId="2136869604">
     <w:abstractNumId w:val="5"/>
   </w:num>
   <w:num w:numId="37" w16cid:durableId="1324428006">
-    <w:abstractNumId w:val="23"/>
+    <w:abstractNumId w:val="25"/>
   </w:num>
   <w:num w:numId="38" w16cid:durableId="36010926">
+    <w:abstractNumId w:val="13"/>
+  </w:num>
+  <w:num w:numId="39" w16cid:durableId="491340078">
     <w:abstractNumId w:val="11"/>
   </w:num>
-  <w:num w:numId="39" w16cid:durableId="491340078">
-    <w:abstractNumId w:val="9"/>
-  </w:num>
   <w:num w:numId="40" w16cid:durableId="2124837123">
-    <w:abstractNumId w:val="29"/>
+    <w:abstractNumId w:val="31"/>
   </w:num>
   <w:num w:numId="41" w16cid:durableId="1557546654">
-    <w:abstractNumId w:val="33"/>
+    <w:abstractNumId w:val="35"/>
+  </w:num>
+  <w:num w:numId="42" w16cid:durableId="662204657">
+    <w:abstractNumId w:val="7"/>
+  </w:num>
+  <w:num w:numId="43" w16cid:durableId="1783501519">
+    <w:abstractNumId w:val="6"/>
   </w:num>
   <w:numIdMacAtCleanup w:val="4"/>
 </w:numbering>
